--- a/Материалы/Щаблон отчета.docx
+++ b/Материалы/Щаблон отчета.docx
@@ -220,6 +220,38 @@
     </w:p>
     <w:p>
       <w:pPr>
+        <w:pStyle w:val="a6"/>
+        <w:tabs>
+          <w:tab w:val="clear" w:pos="3544"/>
+          <w:tab w:val="left" w:pos="993"/>
+        </w:tabs>
+      </w:pPr>
+      <w:r>
+        <w:tab/>
+      </w:r>
+      <w:r>
+        <w:tab/>
+        <w:t>Лобанов Алексей Владимирович</w:t>
+      </w:r>
+    </w:p>
+    <w:p>
+      <w:pPr>
+        <w:pStyle w:val="a6"/>
+        <w:tabs>
+          <w:tab w:val="clear" w:pos="3544"/>
+          <w:tab w:val="left" w:pos="993"/>
+        </w:tabs>
+      </w:pPr>
+      <w:r>
+        <w:tab/>
+      </w:r>
+      <w:r>
+        <w:tab/>
+        <w:t>Крашенинников Роман Сергеевич</w:t>
+      </w:r>
+    </w:p>
+    <w:p>
+      <w:pPr>
         <w:pStyle w:val="a9"/>
       </w:pPr>
     </w:p>
@@ -300,7 +332,6 @@
       <w:sdtPr>
         <w:rPr>
           <w:rFonts w:eastAsia="Times New Roman"/>
-          <w:b w:val="0"/>
           <w:color w:val="000000"/>
           <w:sz w:val="24"/>
           <w:szCs w:val="24"/>
@@ -311,7 +342,11 @@
           <w:docPartUnique/>
         </w:docPartObj>
       </w:sdtPr>
-      <w:sdtEndPr/>
+      <w:sdtEndPr>
+        <w:rPr>
+          <w:b w:val="0"/>
+        </w:rPr>
+      </w:sdtEndPr>
       <w:sdtContent>
         <w:p>
           <w:pPr>
@@ -642,8 +677,54 @@
         </w:rPr>
         <w:t>Описание задачи</w:t>
       </w:r>
-      <w:bookmarkStart w:id="1" w:name="_GoBack"/>
+      <w:r>
+        <w:rPr>
+          <w:highlight w:val="yellow"/>
+        </w:rPr>
+        <w:t>)</w:t>
+      </w:r>
+    </w:p>
+    <w:p>
+      <w:pPr>
+        <w:pStyle w:val="1"/>
+      </w:pPr>
+      <w:bookmarkStart w:id="1" w:name="_Toc63548273"/>
+      <w:r>
+        <w:t>Описание метода</w:t>
+      </w:r>
+      <w:r>
+        <w:t>/</w:t>
+      </w:r>
+      <w:r>
+        <w:t>модели.</w:t>
+      </w:r>
       <w:bookmarkEnd w:id="1"/>
+    </w:p>
+    <w:p>
+      <w:r>
+        <w:rPr>
+          <w:highlight w:val="yellow"/>
+        </w:rPr>
+        <w:t>(</w:t>
+      </w:r>
+      <w:r>
+        <w:rPr>
+          <w:highlight w:val="yellow"/>
+        </w:rPr>
+        <w:t>Теоретическое описание реализуемой структуры</w:t>
+      </w:r>
+      <w:r>
+        <w:rPr>
+          <w:highlight w:val="yellow"/>
+        </w:rPr>
+        <w:t xml:space="preserve"> данных или алгоритм</w:t>
+      </w:r>
+      <w:r>
+        <w:rPr>
+          <w:highlight w:val="yellow"/>
+        </w:rPr>
+        <w:t>а, приведение общей информации о сложности алгоритма, уровне потребляемой памяти, проблемах и преимуществах алгоритма.</w:t>
+      </w:r>
       <w:r>
         <w:rPr>
           <w:highlight w:val="yellow"/>
@@ -655,15 +736,9 @@
       <w:pPr>
         <w:pStyle w:val="1"/>
       </w:pPr>
-      <w:bookmarkStart w:id="2" w:name="_Toc63548273"/>
-      <w:r>
-        <w:t>Описание метода</w:t>
-      </w:r>
-      <w:r>
-        <w:t>/</w:t>
-      </w:r>
-      <w:r>
-        <w:t>модели.</w:t>
+      <w:bookmarkStart w:id="2" w:name="_Toc63548274"/>
+      <w:r>
+        <w:t>Выполнение задачи.</w:t>
       </w:r>
       <w:bookmarkEnd w:id="2"/>
     </w:p>
@@ -678,19 +753,19 @@
         <w:rPr>
           <w:highlight w:val="yellow"/>
         </w:rPr>
-        <w:t>Теоретическое описание реализуемой структуры</w:t>
-      </w:r>
-      <w:r>
-        <w:rPr>
-          <w:highlight w:val="yellow"/>
-        </w:rPr>
-        <w:t xml:space="preserve"> данных или алгоритм</w:t>
-      </w:r>
-      <w:r>
-        <w:rPr>
-          <w:highlight w:val="yellow"/>
-        </w:rPr>
-        <w:t>а, приведение общей информации о сложности алгоритма, уровне потребляемой памяти, проблемах и преимуществах алгоритма.</w:t>
+        <w:t xml:space="preserve">Практическое </w:t>
+      </w:r>
+      <w:r>
+        <w:rPr>
+          <w:highlight w:val="yellow"/>
+        </w:rPr>
+        <w:t>описание решения</w:t>
+      </w:r>
+      <w:r>
+        <w:rPr>
+          <w:highlight w:val="yellow"/>
+        </w:rPr>
+        <w:t>, какой язык использовался, как организована программа, какие тесты проведены, какие результаты получены</w:t>
       </w:r>
       <w:r>
         <w:rPr>
@@ -703,9 +778,9 @@
       <w:pPr>
         <w:pStyle w:val="1"/>
       </w:pPr>
-      <w:bookmarkStart w:id="3" w:name="_Toc63548274"/>
-      <w:r>
-        <w:t>Выполнение задачи.</w:t>
+      <w:bookmarkStart w:id="3" w:name="_Toc63548275"/>
+      <w:r>
+        <w:t>Заключение.</w:t>
       </w:r>
       <w:bookmarkEnd w:id="3"/>
     </w:p>
@@ -720,7 +795,19 @@
         <w:rPr>
           <w:highlight w:val="yellow"/>
         </w:rPr>
-        <w:t>Практическое описание решения, какой язык использовался, как организована программа, какие тесты проведены, какие результаты получены</w:t>
+        <w:t>Выводы</w:t>
+      </w:r>
+      <w:r>
+        <w:rPr>
+          <w:highlight w:val="yellow"/>
+        </w:rPr>
+        <w:t>, которые были сделаны по ходу выполнения лабораторной работы, будь то выводы о применимости структуры или алгоритма, сложности реализации и своих впечатлениях от</w:t>
+      </w:r>
+      <w:r>
+        <w:rPr>
+          <w:highlight w:val="yellow"/>
+        </w:rPr>
+        <w:t xml:space="preserve"> реализации</w:t>
       </w:r>
       <w:r>
         <w:rPr>
@@ -730,48 +817,9 @@
       </w:r>
     </w:p>
     <w:p>
-      <w:pPr>
-        <w:pStyle w:val="1"/>
-      </w:pPr>
-      <w:bookmarkStart w:id="4" w:name="_Toc63548275"/>
-      <w:r>
-        <w:t>Заключение.</w:t>
-      </w:r>
+      <w:bookmarkStart w:id="4" w:name="_GoBack"/>
       <w:bookmarkEnd w:id="4"/>
     </w:p>
-    <w:p>
-      <w:r>
-        <w:rPr>
-          <w:highlight w:val="yellow"/>
-        </w:rPr>
-        <w:t>(</w:t>
-      </w:r>
-      <w:r>
-        <w:rPr>
-          <w:highlight w:val="yellow"/>
-        </w:rPr>
-        <w:t>Выводы</w:t>
-      </w:r>
-      <w:r>
-        <w:rPr>
-          <w:highlight w:val="yellow"/>
-        </w:rPr>
-        <w:t>, которые были сделаны по ходу выполнения лабораторной работы, будь то выводы о применимости структуры или алгоритма, сложности реализации и своих впечатлениях от</w:t>
-      </w:r>
-      <w:r>
-        <w:rPr>
-          <w:highlight w:val="yellow"/>
-        </w:rPr>
-        <w:t xml:space="preserve"> реализации</w:t>
-      </w:r>
-      <w:r>
-        <w:rPr>
-          <w:highlight w:val="yellow"/>
-        </w:rPr>
-        <w:t>)</w:t>
-      </w:r>
-    </w:p>
-    <w:p/>
     <w:sectPr>
       <w:pgSz w:w="11906" w:h="16838"/>
       <w:pgMar w:top="720" w:right="720" w:bottom="720" w:left="720" w:header="708" w:footer="708" w:gutter="0"/>
@@ -1175,10 +1223,11 @@
   <w:style w:type="paragraph" w:default="1" w:styleId="a">
     <w:name w:val="Normal"/>
     <w:qFormat/>
-    <w:rsid w:val="00943727"/>
+    <w:rsid w:val="00A7272F"/>
     <w:pPr>
       <w:spacing w:after="0" w:line="360" w:lineRule="auto"/>
       <w:ind w:firstLine="284"/>
+      <w:jc w:val="both"/>
     </w:pPr>
     <w:rPr>
       <w:rFonts w:ascii="Times New Roman" w:eastAsia="Times New Roman" w:hAnsi="Times New Roman" w:cs="Times New Roman"/>
@@ -1643,7 +1692,7 @@
 </file>
 
 <file path=customXml/itemProps1.xml><?xml version="1.0" encoding="utf-8"?>
-<ds:datastoreItem xmlns:ds="http://schemas.openxmlformats.org/officeDocument/2006/customXml" ds:itemID="{E6CB0841-BC29-4E3E-B4B6-B03500D4E1B4}">
+<ds:datastoreItem xmlns:ds="http://schemas.openxmlformats.org/officeDocument/2006/customXml" ds:itemID="{5D03E5E1-1DA7-44E0-ACD1-38B02263CAB1}">
   <ds:schemaRefs>
     <ds:schemaRef ds:uri="http://schemas.openxmlformats.org/officeDocument/2006/bibliography"/>
   </ds:schemaRefs>
